--- a/task_4.1P/Document.docx
+++ b/task_4.1P/Document.docx
@@ -19,6 +19,32 @@
       </w:r>
     </w:p>
     <w:p>
+      <w:r>
+        <w:rPr>
+          <w:b/>
+          <w:bCs/>
+        </w:rPr>
+        <w:t xml:space="preserve">GitHub Link: </w:t>
+      </w:r>
+      <w:hyperlink r:id="rId5" w:history="1">
+        <w:r>
+          <w:rPr>
+            <w:rStyle w:val="Hyperlink"/>
+          </w:rPr>
+          <w:t>https://github.com/HaydenDuong/SIT323_Cloud_Native_Application_Development/tree/main/task_4.1P</w:t>
+        </w:r>
+      </w:hyperlink>
+    </w:p>
+    <w:p>
+      <w:pPr>
+        <w:rPr>
+          <w:b/>
+          <w:bCs/>
+          <w:shd w:val="pct15" w:color="auto" w:fill="FFFFFF"/>
+        </w:rPr>
+      </w:pPr>
+    </w:p>
+    <w:p>
       <w:pPr>
         <w:rPr>
           <w:b/>
@@ -160,7 +186,7 @@
       <w:r>
         <w:t>The server will start at </w:t>
       </w:r>
-      <w:hyperlink r:id="rId5" w:history="1">
+      <w:hyperlink r:id="rId6" w:history="1">
         <w:r>
           <w:rPr>
             <w:rStyle w:val="Hyperlink"/>
@@ -284,21 +310,6 @@
     </w:p>
     <w:p>
       <w:pPr>
-        <w:ind w:left="720" w:firstLine="720"/>
-      </w:pPr>
-    </w:p>
-    <w:p>
-      <w:pPr>
-        <w:ind w:left="720" w:firstLine="720"/>
-      </w:pPr>
-    </w:p>
-    <w:p>
-      <w:pPr>
-        <w:ind w:left="720" w:firstLine="720"/>
-      </w:pPr>
-    </w:p>
-    <w:p>
-      <w:pPr>
         <w:pStyle w:val="ListParagraph"/>
         <w:numPr>
           <w:ilvl w:val="0"/>
@@ -306,8 +317,15 @@
         </w:numPr>
       </w:pPr>
       <w:r>
+        <w:rPr>
+          <w:b/>
+          <w:bCs/>
+        </w:rPr>
         <w:lastRenderedPageBreak/>
-        <w:t>Subtract two numbers:</w:t>
+        <w:t>Subtract two numbers</w:t>
+      </w:r>
+      <w:r>
+        <w:t>:</w:t>
       </w:r>
     </w:p>
     <w:p>
@@ -327,10 +345,7 @@
         <w:t>Response:</w:t>
       </w:r>
       <w:r>
-        <w:t xml:space="preserve"> </w:t>
-      </w:r>
-      <w:r>
-        <w:t>{"status":"success","statusCode":200,"message":"Subtraction</w:t>
+        <w:t xml:space="preserve"> {"status":"success","statusCode":200,"message":"Subtraction</w:t>
       </w:r>
       <w:r>
         <w:t xml:space="preserve"> </w:t>
